--- a/documentations/SECURDE_FernandezHadePobleteSyfu_Milestone1_v1.docx
+++ b/documentations/SECURDE_FernandezHadePobleteSyfu_Milestone1_v1.docx
@@ -449,21 +449,12 @@
                 <w:szCs w:val="21"/>
               </w:rPr>
             </w:pPr>
-            <w:proofErr w:type="spellStart"/>
-            <w:r>
-              <w:rPr>
-                <w:sz w:val="21"/>
-                <w:szCs w:val="21"/>
-              </w:rPr>
-              <w:t>Syfu</w:t>
-            </w:r>
-            <w:proofErr w:type="spellEnd"/>
-            <w:r>
-              <w:rPr>
-                <w:sz w:val="21"/>
-                <w:szCs w:val="21"/>
-              </w:rPr>
-              <w:t>, Jonah E.</w:t>
+            <w:r>
+              <w:rPr>
+                <w:sz w:val="21"/>
+                <w:szCs w:val="21"/>
+              </w:rPr>
+              <w:t>Syfu, Jonah E.</w:t>
             </w:r>
           </w:p>
         </w:tc>
@@ -2154,32 +2145,6 @@
                 <w:szCs w:val="21"/>
               </w:rPr>
             </w:pPr>
-            <w:proofErr w:type="spellStart"/>
-            <w:r>
-              <w:rPr>
-                <w:sz w:val="21"/>
-                <w:szCs w:val="21"/>
-              </w:rPr>
-              <w:t>Gson</w:t>
-            </w:r>
-            <w:proofErr w:type="spellEnd"/>
-            <w:r>
-              <w:rPr>
-                <w:sz w:val="21"/>
-                <w:szCs w:val="21"/>
-              </w:rPr>
-              <w:t xml:space="preserve"> – For encoding request data in JSON for AJAX requests</w:t>
-            </w:r>
-          </w:p>
-          <w:p>
-            <w:pPr>
-              <w:pStyle w:val="Default"/>
-              <w:rPr>
-                <w:sz w:val="21"/>
-                <w:szCs w:val="21"/>
-              </w:rPr>
-            </w:pPr>
-            <w:proofErr w:type="spellStart"/>
             <w:r>
               <w:rPr>
                 <w:sz w:val="21"/>
@@ -2194,15 +2159,46 @@
                 <w:sz w:val="21"/>
                 <w:szCs w:val="21"/>
               </w:rPr>
-              <w:t>BCrypt</w:t>
-            </w:r>
-            <w:proofErr w:type="spellEnd"/>
-            <w:r>
-              <w:rPr>
-                <w:sz w:val="21"/>
-                <w:szCs w:val="21"/>
-              </w:rPr>
-              <w:t xml:space="preserve"> – For encrypting passwords</w:t>
+              <w:t>STL – MVC support for Spring</w:t>
+            </w:r>
+          </w:p>
+          <w:p>
+            <w:pPr>
+              <w:pStyle w:val="Default"/>
+              <w:rPr>
+                <w:sz w:val="21"/>
+                <w:szCs w:val="21"/>
+              </w:rPr>
+            </w:pPr>
+            <w:r>
+              <w:rPr>
+                <w:sz w:val="21"/>
+                <w:szCs w:val="21"/>
+              </w:rPr>
+              <w:t>Gson – For encoding request data in JSON for AJAX requests</w:t>
+            </w:r>
+          </w:p>
+          <w:p>
+            <w:pPr>
+              <w:pStyle w:val="Default"/>
+              <w:rPr>
+                <w:sz w:val="21"/>
+                <w:szCs w:val="21"/>
+              </w:rPr>
+            </w:pPr>
+            <w:r>
+              <w:rPr>
+                <w:sz w:val="21"/>
+                <w:szCs w:val="21"/>
+              </w:rPr>
+              <w:t>J</w:t>
+            </w:r>
+            <w:r>
+              <w:rPr>
+                <w:sz w:val="21"/>
+                <w:szCs w:val="21"/>
+              </w:rPr>
+              <w:t>BCrypt – For encrypting passwords</w:t>
             </w:r>
           </w:p>
         </w:tc>

--- a/documentations/SECURDE_FernandezHadePobleteSyfu_Milestone1_v1.docx
+++ b/documentations/SECURDE_FernandezHadePobleteSyfu_Milestone1_v1.docx
@@ -266,6 +266,15 @@
               </w:rPr>
               <w:t>Hade, Alden Luc</w:t>
             </w:r>
+            <w:r>
+              <w:rPr>
+                <w:sz w:val="21"/>
+                <w:szCs w:val="21"/>
+              </w:rPr>
+              <w:t xml:space="preserve"> R.</w:t>
+            </w:r>
+            <w:bookmarkStart w:id="0" w:name="_GoBack"/>
+            <w:bookmarkEnd w:id="0"/>
           </w:p>
         </w:tc>
         <w:tc>
@@ -2150,16 +2159,7 @@
                 <w:sz w:val="21"/>
                 <w:szCs w:val="21"/>
               </w:rPr>
-              <w:t>J</w:t>
-            </w:r>
-            <w:bookmarkStart w:id="0" w:name="_GoBack"/>
-            <w:bookmarkEnd w:id="0"/>
-            <w:r>
-              <w:rPr>
-                <w:sz w:val="21"/>
-                <w:szCs w:val="21"/>
-              </w:rPr>
-              <w:t>STL – MVC support for Spring</w:t>
+              <w:t>JSTL – MVC support for Spring</w:t>
             </w:r>
           </w:p>
           <w:p>
